--- a/English/Unit 13. Bash Scripting (Extra)/Unit 13 - Activities 01 [English].docx
+++ b/English/Unit 13. Bash Scripting (Extra)/Unit 13 - Activities 01 [English].docx
@@ -120,12 +120,12 @@
           <wp:inline distB="114300" distT="114300" distL="114300" distR="114300">
             <wp:extent cx="447675" cy="57150"/>
             <wp:effectExtent b="0" l="0" r="0" t="0"/>
-            <wp:docPr descr="short line" id="1" name="image4.png"/>
+            <wp:docPr descr="short line" id="1" name="image3.png"/>
             <a:graphic>
               <a:graphicData uri="http://schemas.openxmlformats.org/drawingml/2006/picture">
                 <pic:pic>
                   <pic:nvPicPr>
-                    <pic:cNvPr descr="short line" id="0" name="image4.png"/>
+                    <pic:cNvPr descr="short line" id="0" name="image3.png"/>
                     <pic:cNvPicPr preferRelativeResize="0"/>
                   </pic:nvPicPr>
                   <pic:blipFill>
@@ -321,12 +321,12 @@
             <wp:extent cx="922564" cy="322898"/>
             <wp:effectExtent b="0" l="0" r="0" t="0"/>
             <wp:wrapSquare wrapText="bothSides" distB="57150" distT="57150" distL="57150" distR="57150"/>
-            <wp:docPr id="2" name="image3.png"/>
+            <wp:docPr id="2" name="image4.png"/>
             <a:graphic>
               <a:graphicData uri="http://schemas.openxmlformats.org/drawingml/2006/picture">
                 <pic:pic>
                   <pic:nvPicPr>
-                    <pic:cNvPr id="0" name="image3.png"/>
+                    <pic:cNvPr id="0" name="image4.png"/>
                     <pic:cNvPicPr preferRelativeResize="0"/>
                   </pic:nvPicPr>
                   <pic:blipFill>
@@ -369,7 +369,7 @@
           <w:szCs w:val="32"/>
           <w:rtl w:val="0"/>
         </w:rPr>
-        <w:t xml:space="preserve">Updated January 2023</w:t>
+        <w:t xml:space="preserve">Updated March 2024</w:t>
       </w:r>
     </w:p>
     <w:p>
@@ -455,7 +455,7 @@
         <w:rPr>
           <w:rtl w:val="0"/>
         </w:rPr>
-        <w:t xml:space="preserve">a) Create a script that creates in current directory 70 folders numbered from 00 to 70. The numbers with one digit should contain a 0 on the left.</w:t>
+        <w:t xml:space="preserve">a) Create a script that creates in the current directory 70 folders numbered from 00 to 70. The numbers with one digit should contain a 0 on the left.</w:t>
       </w:r>
     </w:p>
     <w:p>
@@ -477,7 +477,7 @@
         <w:rPr>
           <w:rtl w:val="0"/>
         </w:rPr>
-        <w:t xml:space="preserve">c) Create a calculator that let you select an operation (add, subtract, multiply or divide) and let you enter two operands. At the end, it will display the result of the operation.</w:t>
+        <w:t xml:space="preserve">c) Create a calculator that lets you select an operation (add, subtract, multiply or divide) and let you enter two operands. At the end, it will display the result of the operation.</w:t>
       </w:r>
     </w:p>
     <w:p>
@@ -546,7 +546,7 @@
           <w:rtl w:val="0"/>
         </w:rPr>
         <w:tab/>
-        <w:t xml:space="preserve">• Check is a room is available or not.</w:t>
+        <w:t xml:space="preserve">• Check if a room is available or not.</w:t>
       </w:r>
     </w:p>
     <w:p>
@@ -558,7 +558,7 @@
           <w:rtl w:val="0"/>
         </w:rPr>
         <w:tab/>
-        <w:t xml:space="preserve">• Check is an available room is cleaned or not.</w:t>
+        <w:t xml:space="preserve">• Check if an available room is cleaned or not.</w:t>
       </w:r>
     </w:p>
     <w:p>
